--- a/doc/StreamManageUser.docx
+++ b/doc/StreamManageUser.docx
@@ -120,7 +120,7 @@
                     <w:sz w:val="80"/>
                     <w:szCs w:val="80"/>
                   </w:rPr>
-                  <w:t xml:space="preserve"> 1.0</w:t>
+                  <w:t xml:space="preserve"> 1.2</w:t>
                 </w:r>
               </w:p>
             </w:tc>
@@ -265,8 +265,6 @@
       <w:pPr>
         <w:pStyle w:val="Titre"/>
       </w:pPr>
-      <w:bookmarkStart w:id="0" w:name="_GoBack"/>
-      <w:bookmarkEnd w:id="0"/>
     </w:p>
     <w:p>
       <w:pPr>
@@ -1990,7 +1988,7 @@
           <w:szCs w:val="52"/>
         </w:rPr>
       </w:pPr>
-      <w:bookmarkStart w:id="1" w:name="_Toc438025205"/>
+      <w:bookmarkStart w:id="0" w:name="_Toc438025205"/>
       <w:r>
         <w:br w:type="page"/>
       </w:r>
@@ -2007,279 +2005,339 @@
       <w:r>
         <w:t>amManager</w:t>
       </w:r>
+      <w:bookmarkEnd w:id="0"/>
+      <w:proofErr w:type="spellEnd"/>
+    </w:p>
+    <w:p>
+      <w:pPr>
+        <w:pStyle w:val="Titre2"/>
+      </w:pPr>
+      <w:bookmarkStart w:id="1" w:name="_Toc438025206"/>
+      <w:r>
+        <w:t>Présentation</w:t>
+      </w:r>
       <w:bookmarkEnd w:id="1"/>
+    </w:p>
+    <w:p>
+      <w:r>
+        <w:t xml:space="preserve">Sur le serveur de </w:t>
+      </w:r>
+      <w:r>
+        <w:t xml:space="preserve">la </w:t>
+      </w:r>
+      <w:proofErr w:type="spellStart"/>
+      <w:r>
+        <w:t>standalone</w:t>
+      </w:r>
       <w:proofErr w:type="spellEnd"/>
+      <w:r>
+        <w:t xml:space="preserve"> sont diffusés en boucle des flux IP issus de fichiers *.</w:t>
+      </w:r>
+      <w:proofErr w:type="spellStart"/>
+      <w:r>
+        <w:t>ts</w:t>
+      </w:r>
+      <w:proofErr w:type="spellEnd"/>
+      <w:r>
+        <w:t xml:space="preserve">. </w:t>
+      </w:r>
+    </w:p>
+    <w:p>
+      <w:r>
+        <w:t>Ces flux permettent de simuler de</w:t>
+      </w:r>
+      <w:r>
+        <w:t xml:space="preserve">s chaines IP sur la </w:t>
+      </w:r>
+      <w:proofErr w:type="spellStart"/>
+      <w:r>
+        <w:t>standalone</w:t>
+      </w:r>
+      <w:proofErr w:type="spellEnd"/>
+      <w:r>
+        <w:t xml:space="preserve"> et sont utilisés par les développeurs et les testeurs des équipes </w:t>
+      </w:r>
+      <w:proofErr w:type="spellStart"/>
+      <w:r>
+        <w:t>NewTV</w:t>
+      </w:r>
+      <w:proofErr w:type="spellEnd"/>
+      <w:r>
+        <w:t>.</w:t>
+      </w:r>
+    </w:p>
+    <w:p>
+      <w:r>
+        <w:t>Un utilitaire é</w:t>
+      </w:r>
+      <w:r>
+        <w:t>crit en C "</w:t>
+      </w:r>
+      <w:proofErr w:type="spellStart"/>
+      <w:r>
+        <w:t>supervisor</w:t>
+      </w:r>
+      <w:proofErr w:type="spellEnd"/>
+      <w:r>
+        <w:t xml:space="preserve"> </w:t>
+      </w:r>
+      <w:proofErr w:type="spellStart"/>
+      <w:r>
+        <w:t>multicat</w:t>
+      </w:r>
+      <w:proofErr w:type="spellEnd"/>
+      <w:r>
+        <w:t>", supervise le lancement des flux et permet d'y injecter à volonté des EIT.</w:t>
+      </w:r>
+    </w:p>
+    <w:p>
+      <w:r>
+        <w:t xml:space="preserve">Il puise ses informations dans une base de données alimentée par le </w:t>
+      </w:r>
+      <w:proofErr w:type="spellStart"/>
+      <w:r>
+        <w:t>StreamManager</w:t>
+      </w:r>
+      <w:proofErr w:type="spellEnd"/>
+      <w:r>
+        <w:t>.</w:t>
+      </w:r>
+    </w:p>
+    <w:p>
+      <w:r>
+        <w:t xml:space="preserve">Ce document décrit l'interface </w:t>
+      </w:r>
+      <w:proofErr w:type="spellStart"/>
+      <w:r>
+        <w:rPr>
+          <w:b/>
+        </w:rPr>
+        <w:t>StreamManager</w:t>
+      </w:r>
+      <w:proofErr w:type="spellEnd"/>
+      <w:r>
+        <w:t xml:space="preserve"> qui permet de gérer les flux, les </w:t>
+      </w:r>
+      <w:r>
+        <w:t>vidéos</w:t>
+      </w:r>
+      <w:r>
+        <w:t>,</w:t>
+      </w:r>
+      <w:r>
+        <w:t xml:space="preserve"> de visualiser ou de modifier les EIT injectés. </w:t>
+      </w:r>
+    </w:p>
+    <w:p>
+      <w:r>
+        <w:t xml:space="preserve">Il est également possible pour chacun de créer ses propres flux IP et d'y injecter les EIT de son choix. </w:t>
+      </w:r>
     </w:p>
     <w:p>
       <w:pPr>
         <w:pStyle w:val="Titre2"/>
       </w:pPr>
-      <w:bookmarkStart w:id="2" w:name="_Toc438025206"/>
-      <w:r>
-        <w:t>Présentation</w:t>
+      <w:bookmarkStart w:id="2" w:name="_Toc438025207"/>
+      <w:r>
+        <w:t>Vocabulaire</w:t>
       </w:r>
       <w:bookmarkEnd w:id="2"/>
     </w:p>
-    <w:p>
-      <w:r>
-        <w:t xml:space="preserve">Sur le serveur de </w:t>
-      </w:r>
-      <w:r>
-        <w:t xml:space="preserve">la </w:t>
+    <w:p/>
+    <w:p>
+      <w:pPr>
+        <w:pStyle w:val="Titre3"/>
+      </w:pPr>
+      <w:bookmarkStart w:id="3" w:name="_Toc438025208"/>
+      <w:r>
+        <w:t>EIT</w:t>
+      </w:r>
+      <w:bookmarkEnd w:id="3"/>
+    </w:p>
+    <w:p>
+      <w:r>
+        <w:t xml:space="preserve">Les </w:t>
       </w:r>
       <w:proofErr w:type="spellStart"/>
       <w:r>
+        <w:t>EIT</w:t>
+      </w:r>
+      <w:proofErr w:type="spellEnd"/>
+      <w:r>
+        <w:t xml:space="preserve"> sont des </w:t>
+      </w:r>
+      <w:proofErr w:type="spellStart"/>
+      <w:r>
+        <w:t>metadonnées</w:t>
+      </w:r>
+      <w:proofErr w:type="spellEnd"/>
+      <w:r>
+        <w:t xml:space="preserve"> encapsulées dans le </w:t>
+      </w:r>
+      <w:proofErr w:type="spellStart"/>
+      <w:r>
+        <w:t>stream</w:t>
+      </w:r>
+      <w:proofErr w:type="spellEnd"/>
+      <w:r>
+        <w:t xml:space="preserve"> LIVE. </w:t>
+      </w:r>
+    </w:p>
+    <w:p>
+      <w:r>
+        <w:t xml:space="preserve">Les EIT sont découpées en blocs thématiques </w:t>
+      </w:r>
+      <w:r>
+        <w:t>appelés</w:t>
+      </w:r>
+      <w:r>
+        <w:t xml:space="preserve"> "</w:t>
+      </w:r>
+      <w:proofErr w:type="spellStart"/>
+      <w:r>
+        <w:t>descriptor</w:t>
+      </w:r>
+      <w:proofErr w:type="spellEnd"/>
+      <w:r>
+        <w:t xml:space="preserve">" et décrivent le programme en cours ainsi que le programme suivant. </w:t>
+      </w:r>
+    </w:p>
+    <w:p>
+      <w:r>
+        <w:t xml:space="preserve">Ces informations sont utilisées dans l'AR pour alimenter l'affichage des </w:t>
+      </w:r>
+      <w:proofErr w:type="spellStart"/>
+      <w:r>
+        <w:t>banners</w:t>
+      </w:r>
+      <w:proofErr w:type="spellEnd"/>
+      <w:r>
+        <w:t xml:space="preserve"> (Info et Zapping Banner). </w:t>
+      </w:r>
+    </w:p>
+    <w:p>
+      <w:pPr>
+        <w:pStyle w:val="Titre3"/>
+      </w:pPr>
+      <w:bookmarkStart w:id="4" w:name="_Toc438025209"/>
+      <w:r>
+        <w:t>STREAM</w:t>
+      </w:r>
+      <w:bookmarkEnd w:id="4"/>
+    </w:p>
+    <w:p>
+      <w:r>
+        <w:t>Flux diffusé sur le réseau d’entreprise, destiné à simuler une chaine LIVE IP.</w:t>
+      </w:r>
+    </w:p>
+    <w:p>
+      <w:r>
+        <w:t xml:space="preserve">Correspond à un LCN/USI dans le service plan de la </w:t>
+      </w:r>
+      <w:proofErr w:type="spellStart"/>
+      <w:r>
         <w:t>standalone</w:t>
       </w:r>
       <w:proofErr w:type="spellEnd"/>
       <w:r>
-        <w:t xml:space="preserve"> sont diffusés en boucle des flux IP issus de fichiers *.</w:t>
-      </w:r>
-      <w:proofErr w:type="spellStart"/>
-      <w:r>
-        <w:t>ts</w:t>
-      </w:r>
-      <w:proofErr w:type="spellEnd"/>
-      <w:r>
-        <w:t xml:space="preserve">. </w:t>
-      </w:r>
-    </w:p>
-    <w:p>
-      <w:r>
-        <w:t>Ces flux permettent de simuler de</w:t>
-      </w:r>
-      <w:r>
-        <w:t xml:space="preserve">s chaines IP sur la </w:t>
-      </w:r>
-      <w:proofErr w:type="spellStart"/>
-      <w:r>
-        <w:t>standalone</w:t>
-      </w:r>
-      <w:proofErr w:type="spellEnd"/>
-      <w:r>
-        <w:t xml:space="preserve"> et sont utilisés par les développeurs et les testeurs des équipes </w:t>
-      </w:r>
-      <w:proofErr w:type="spellStart"/>
-      <w:r>
-        <w:t>NewTV</w:t>
-      </w:r>
-      <w:proofErr w:type="spellEnd"/>
-      <w:r>
         <w:t>.</w:t>
       </w:r>
     </w:p>
     <w:p>
-      <w:r>
-        <w:t>Un utilitaire é</w:t>
-      </w:r>
-      <w:r>
-        <w:t>crit en C "</w:t>
-      </w:r>
-      <w:proofErr w:type="spellStart"/>
-      <w:r>
-        <w:t>supervisor</w:t>
-      </w:r>
-      <w:proofErr w:type="spellEnd"/>
-      <w:r>
-        <w:t xml:space="preserve"> </w:t>
-      </w:r>
-      <w:proofErr w:type="spellStart"/>
-      <w:r>
-        <w:t>multicat</w:t>
-      </w:r>
-      <w:proofErr w:type="spellEnd"/>
-      <w:r>
-        <w:t>", supervise le lancement des flux et permet d'y injecter à volonté des EIT.</w:t>
-      </w:r>
-    </w:p>
-    <w:p>
-      <w:r>
-        <w:t xml:space="preserve">Il puise ses informations dans une base de données alimentée par le </w:t>
-      </w:r>
-      <w:proofErr w:type="spellStart"/>
-      <w:r>
-        <w:t>StreamManager</w:t>
-      </w:r>
-      <w:proofErr w:type="spellEnd"/>
-      <w:r>
-        <w:t>.</w:t>
-      </w:r>
-    </w:p>
-    <w:p>
-      <w:r>
-        <w:t xml:space="preserve">Ce document décrit l'interface </w:t>
-      </w:r>
-      <w:proofErr w:type="spellStart"/>
-      <w:r>
-        <w:rPr>
-          <w:b/>
-        </w:rPr>
-        <w:t>StreamManager</w:t>
-      </w:r>
-      <w:proofErr w:type="spellEnd"/>
-      <w:r>
-        <w:t xml:space="preserve"> qui permet de gérer les flux, les </w:t>
-      </w:r>
-      <w:r>
-        <w:t>vidéos</w:t>
-      </w:r>
-      <w:r>
-        <w:t>,</w:t>
-      </w:r>
-      <w:r>
-        <w:t xml:space="preserve"> de visualiser ou de modifier les EIT injectés. </w:t>
-      </w:r>
-    </w:p>
-    <w:p>
-      <w:r>
-        <w:t xml:space="preserve">Il est également possible pour chacun de créer ses propres flux IP et d'y injecter les EIT de son choix. </w:t>
-      </w:r>
-    </w:p>
-    <w:p>
-      <w:pPr>
-        <w:pStyle w:val="Titre2"/>
-      </w:pPr>
-      <w:bookmarkStart w:id="3" w:name="_Toc438025207"/>
-      <w:r>
-        <w:t>Vocabulaire</w:t>
-      </w:r>
-      <w:bookmarkEnd w:id="3"/>
-    </w:p>
-    <w:p/>
-    <w:p>
       <w:pPr>
         <w:pStyle w:val="Titre3"/>
       </w:pPr>
-      <w:bookmarkStart w:id="4" w:name="_Toc438025208"/>
-      <w:r>
-        <w:t>EIT</w:t>
-      </w:r>
-      <w:bookmarkEnd w:id="4"/>
-    </w:p>
-    <w:p>
-      <w:r>
-        <w:t xml:space="preserve">Les </w:t>
-      </w:r>
-      <w:proofErr w:type="spellStart"/>
-      <w:r>
-        <w:t>EIT</w:t>
-      </w:r>
-      <w:proofErr w:type="spellEnd"/>
-      <w:r>
-        <w:t xml:space="preserve"> sont des </w:t>
-      </w:r>
-      <w:proofErr w:type="spellStart"/>
-      <w:r>
-        <w:t>metadonnées</w:t>
-      </w:r>
-      <w:proofErr w:type="spellEnd"/>
-      <w:r>
-        <w:t xml:space="preserve"> encapsulées dans le </w:t>
-      </w:r>
-      <w:proofErr w:type="spellStart"/>
-      <w:r>
-        <w:t>stream</w:t>
-      </w:r>
-      <w:proofErr w:type="spellEnd"/>
-      <w:r>
-        <w:t xml:space="preserve"> LIVE. </w:t>
-      </w:r>
-    </w:p>
-    <w:p>
-      <w:r>
-        <w:t xml:space="preserve">Les EIT sont découpées en blocs thématiques </w:t>
-      </w:r>
-      <w:r>
-        <w:t>appelés</w:t>
-      </w:r>
-      <w:r>
-        <w:t xml:space="preserve"> "</w:t>
-      </w:r>
-      <w:proofErr w:type="spellStart"/>
-      <w:r>
-        <w:t>descriptor</w:t>
-      </w:r>
-      <w:proofErr w:type="spellEnd"/>
-      <w:r>
-        <w:t xml:space="preserve">" et décrivent le programme en cours ainsi que le programme suivant. </w:t>
-      </w:r>
-    </w:p>
-    <w:p>
-      <w:r>
-        <w:t xml:space="preserve">Ces informations sont utilisées dans l'AR pour alimenter l'affichage des </w:t>
-      </w:r>
-      <w:proofErr w:type="spellStart"/>
-      <w:r>
-        <w:t>banners</w:t>
-      </w:r>
-      <w:proofErr w:type="spellEnd"/>
-      <w:r>
-        <w:t xml:space="preserve"> (Info et Zapping Banner). </w:t>
-      </w:r>
-    </w:p>
-    <w:p>
-      <w:pPr>
-        <w:pStyle w:val="Titre3"/>
-      </w:pPr>
-      <w:bookmarkStart w:id="5" w:name="_Toc438025209"/>
-      <w:r>
-        <w:t>STREAM</w:t>
-      </w:r>
-      <w:bookmarkEnd w:id="5"/>
-    </w:p>
-    <w:p>
-      <w:r>
-        <w:t>Flux diffusé sur le réseau d’entreprise, destiné à simuler une chaine LIVE IP.</w:t>
-      </w:r>
-    </w:p>
-    <w:p>
-      <w:r>
-        <w:t xml:space="preserve">Correspond à un LCN/USI dans le service plan de la </w:t>
-      </w:r>
-      <w:proofErr w:type="spellStart"/>
-      <w:r>
-        <w:t>standalone</w:t>
-      </w:r>
-      <w:proofErr w:type="spellEnd"/>
-      <w:r>
-        <w:t>.</w:t>
-      </w:r>
-    </w:p>
-    <w:p>
-      <w:pPr>
-        <w:pStyle w:val="Titre3"/>
-      </w:pPr>
-      <w:bookmarkStart w:id="6" w:name="_Toc438025210"/>
+      <w:bookmarkStart w:id="5" w:name="_Toc438025210"/>
       <w:r>
         <w:lastRenderedPageBreak/>
         <w:t>VIDEO</w:t>
       </w:r>
+      <w:bookmarkEnd w:id="5"/>
+    </w:p>
+    <w:p>
+      <w:r>
+        <w:t>Fichier *.</w:t>
+      </w:r>
+      <w:proofErr w:type="spellStart"/>
+      <w:r>
+        <w:t>ts</w:t>
+      </w:r>
+      <w:proofErr w:type="spellEnd"/>
+      <w:r>
+        <w:t xml:space="preserve"> capturé à partir d’un flux LIVE et accompagné de son fichier *.aux </w:t>
+      </w:r>
+      <w:r>
+        <w:t>(</w:t>
+      </w:r>
+      <w:r>
+        <w:t xml:space="preserve">nécessaire à l’outil </w:t>
+      </w:r>
+      <w:proofErr w:type="spellStart"/>
+      <w:r>
+        <w:t>multicat</w:t>
+      </w:r>
+      <w:proofErr w:type="spellEnd"/>
+      <w:r>
+        <w:t>)</w:t>
+      </w:r>
+      <w:r>
+        <w:t>.</w:t>
+      </w:r>
+    </w:p>
+    <w:p>
+      <w:pPr>
+        <w:pStyle w:val="Titre3"/>
+      </w:pPr>
+      <w:bookmarkStart w:id="6" w:name="_Toc438025211"/>
+      <w:proofErr w:type="spellStart"/>
+      <w:r>
+        <w:t>Supervisor-multicat</w:t>
+      </w:r>
       <w:bookmarkEnd w:id="6"/>
-    </w:p>
-    <w:p>
-      <w:r>
-        <w:t>Fichier *.</w:t>
+      <w:proofErr w:type="spellEnd"/>
+    </w:p>
+    <w:p>
+      <w:r>
+        <w:t xml:space="preserve">Application développée en C et s’appuyant sur les librairies </w:t>
       </w:r>
       <w:proofErr w:type="spellStart"/>
       <w:r>
-        <w:t>ts</w:t>
+        <w:t>multicat</w:t>
       </w:r>
       <w:proofErr w:type="spellEnd"/>
       <w:r>
-        <w:t xml:space="preserve"> capturé à partir d’un flux LIVE et accompagné de son fichier *.aux </w:t>
-      </w:r>
-      <w:r>
-        <w:t>(</w:t>
-      </w:r>
-      <w:r>
-        <w:t xml:space="preserve">nécessaire à l’outil </w:t>
+        <w:t xml:space="preserve"> (</w:t>
       </w:r>
       <w:proofErr w:type="spellStart"/>
       <w:r>
-        <w:t>multicat</w:t>
+        <w:t>VLC</w:t>
       </w:r>
       <w:proofErr w:type="spellEnd"/>
       <w:r>
+        <w:t>) pour la diffusion de flux sur le réseau.</w:t>
+      </w:r>
+    </w:p>
+    <w:p>
+      <w:r>
+        <w:t>Permet également l’injection dynamique d’</w:t>
+      </w:r>
+      <w:proofErr w:type="spellStart"/>
+      <w:r>
+        <w:t>EIT</w:t>
+      </w:r>
+      <w:proofErr w:type="spellEnd"/>
+      <w:r>
+        <w:t xml:space="preserve"> personnalisés</w:t>
+      </w:r>
+      <w:r>
+        <w:t xml:space="preserve"> (librairie </w:t>
+      </w:r>
+      <w:proofErr w:type="spellStart"/>
+      <w:r>
+        <w:t>libstream</w:t>
+      </w:r>
+      <w:proofErr w:type="spellEnd"/>
+      <w:r>
         <w:t>)</w:t>
       </w:r>
       <w:r>
@@ -2290,110 +2348,50 @@
       <w:pPr>
         <w:pStyle w:val="Titre3"/>
       </w:pPr>
-      <w:bookmarkStart w:id="7" w:name="_Toc438025211"/>
+      <w:bookmarkStart w:id="7" w:name="_Toc438025212"/>
       <w:proofErr w:type="spellStart"/>
       <w:r>
-        <w:t>Supervisor-multicat</w:t>
+        <w:t>StreamManager</w:t>
       </w:r>
       <w:bookmarkEnd w:id="7"/>
       <w:proofErr w:type="spellEnd"/>
     </w:p>
     <w:p>
       <w:r>
-        <w:t xml:space="preserve">Application développée en C et s’appuyant sur les librairies </w:t>
+        <w:t xml:space="preserve">Application java/web développée en GWT/RPC offrant une interface pour la gestion des flux, des </w:t>
+      </w:r>
+      <w:r>
+        <w:t>vidéos</w:t>
+      </w:r>
+      <w:r>
+        <w:t xml:space="preserve"> et des </w:t>
       </w:r>
       <w:proofErr w:type="spellStart"/>
       <w:r>
-        <w:t>multicat</w:t>
+        <w:t>eits</w:t>
       </w:r>
       <w:proofErr w:type="spellEnd"/>
       <w:r>
-        <w:t xml:space="preserve"> (</w:t>
+        <w:t>.</w:t>
+      </w:r>
+    </w:p>
+    <w:p/>
+    <w:p>
+      <w:pPr>
+        <w:pStyle w:val="Titre2"/>
+      </w:pPr>
+      <w:bookmarkStart w:id="8" w:name="_Toc438025213"/>
+      <w:r>
+        <w:t>Accès à l’interface</w:t>
+      </w:r>
+      <w:r>
+        <w:t xml:space="preserve"> </w:t>
       </w:r>
       <w:proofErr w:type="spellStart"/>
       <w:r>
-        <w:t>VLC</w:t>
-      </w:r>
-      <w:proofErr w:type="spellEnd"/>
-      <w:r>
-        <w:t>) pour la diffusion de flux sur le réseau.</w:t>
-      </w:r>
-    </w:p>
-    <w:p>
-      <w:r>
-        <w:t>Permet également l’injection dynamique d’</w:t>
-      </w:r>
-      <w:proofErr w:type="spellStart"/>
-      <w:r>
-        <w:t>EIT</w:t>
-      </w:r>
-      <w:proofErr w:type="spellEnd"/>
-      <w:r>
-        <w:t xml:space="preserve"> personnalisés</w:t>
-      </w:r>
-      <w:r>
-        <w:t xml:space="preserve"> (librairie </w:t>
-      </w:r>
-      <w:proofErr w:type="spellStart"/>
-      <w:r>
-        <w:t>libstream</w:t>
-      </w:r>
-      <w:proofErr w:type="spellEnd"/>
-      <w:r>
-        <w:t>)</w:t>
-      </w:r>
-      <w:r>
-        <w:t>.</w:t>
-      </w:r>
-    </w:p>
-    <w:p>
-      <w:pPr>
-        <w:pStyle w:val="Titre3"/>
-      </w:pPr>
-      <w:bookmarkStart w:id="8" w:name="_Toc438025212"/>
-      <w:proofErr w:type="spellStart"/>
-      <w:r>
         <w:t>StreamManager</w:t>
       </w:r>
       <w:bookmarkEnd w:id="8"/>
-      <w:proofErr w:type="spellEnd"/>
-    </w:p>
-    <w:p>
-      <w:r>
-        <w:t xml:space="preserve">Application java/web développée en GWT/RPC offrant une interface pour la gestion des flux, des </w:t>
-      </w:r>
-      <w:r>
-        <w:t>vidéos</w:t>
-      </w:r>
-      <w:r>
-        <w:t xml:space="preserve"> et des </w:t>
-      </w:r>
-      <w:proofErr w:type="spellStart"/>
-      <w:r>
-        <w:t>eits</w:t>
-      </w:r>
-      <w:proofErr w:type="spellEnd"/>
-      <w:r>
-        <w:t>.</w:t>
-      </w:r>
-    </w:p>
-    <w:p/>
-    <w:p>
-      <w:pPr>
-        <w:pStyle w:val="Titre2"/>
-      </w:pPr>
-      <w:bookmarkStart w:id="9" w:name="_Toc438025213"/>
-      <w:r>
-        <w:t>Accès à l’interface</w:t>
-      </w:r>
-      <w:r>
-        <w:t xml:space="preserve"> </w:t>
-      </w:r>
-      <w:proofErr w:type="spellStart"/>
-      <w:r>
-        <w:t>StreamManager</w:t>
-      </w:r>
-      <w:bookmarkEnd w:id="9"/>
       <w:proofErr w:type="spellEnd"/>
     </w:p>
     <w:p>
@@ -2470,14 +2468,14 @@
       <w:pPr>
         <w:pStyle w:val="Titre2"/>
       </w:pPr>
-      <w:bookmarkStart w:id="10" w:name="_Toc438025214"/>
+      <w:bookmarkStart w:id="9" w:name="_Toc438025214"/>
       <w:r>
         <w:rPr>
           <w:rStyle w:val="mw-headline"/>
         </w:rPr>
         <w:t>Profils Utilisateur</w:t>
       </w:r>
-      <w:bookmarkEnd w:id="10"/>
+      <w:bookmarkEnd w:id="9"/>
     </w:p>
     <w:p>
       <w:pPr>
@@ -2813,7 +2811,7 @@
           <w:rStyle w:val="mw-headline"/>
         </w:rPr>
       </w:pPr>
-      <w:bookmarkStart w:id="11" w:name="_Toc438025215"/>
+      <w:bookmarkStart w:id="10" w:name="_Toc438025215"/>
       <w:r>
         <w:rPr>
           <w:rStyle w:val="mw-headline"/>
@@ -2828,7 +2826,7 @@
         </w:rPr>
         <w:t>stream</w:t>
       </w:r>
-      <w:bookmarkEnd w:id="11"/>
+      <w:bookmarkEnd w:id="10"/>
       <w:r>
         <w:rPr>
           <w:rStyle w:val="mw-headline"/>
@@ -2981,12 +2979,12 @@
       <w:pPr>
         <w:pStyle w:val="Titre2"/>
       </w:pPr>
-      <w:bookmarkStart w:id="12" w:name="_Toc438025216"/>
+      <w:bookmarkStart w:id="11" w:name="_Toc438025216"/>
       <w:r>
         <w:lastRenderedPageBreak/>
         <w:t>Les fonctionnalités</w:t>
       </w:r>
-      <w:bookmarkEnd w:id="12"/>
+      <w:bookmarkEnd w:id="11"/>
     </w:p>
     <w:p/>
     <w:p>
@@ -3168,7 +3166,7 @@
           <w:rStyle w:val="mw-headline"/>
         </w:rPr>
       </w:pPr>
-      <w:bookmarkStart w:id="13" w:name="_Toc438025217"/>
+      <w:bookmarkStart w:id="12" w:name="_Toc438025217"/>
       <w:r>
         <w:rPr>
           <w:rStyle w:val="mw-headline"/>
@@ -3181,7 +3179,7 @@
         </w:rPr>
         <w:t xml:space="preserve"> son propre flux IP</w:t>
       </w:r>
-      <w:bookmarkEnd w:id="13"/>
+      <w:bookmarkEnd w:id="12"/>
     </w:p>
     <w:p/>
     <w:p>
@@ -3639,7 +3637,7 @@
         </w:rPr>
         <w:br w:type="page"/>
       </w:r>
-      <w:bookmarkStart w:id="14" w:name="_Toc438025218"/>
+      <w:bookmarkStart w:id="13" w:name="_Toc438025218"/>
       <w:r>
         <w:rPr>
           <w:rStyle w:val="mw-headline"/>
@@ -3653,7 +3651,7 @@
         </w:rPr>
         <w:t>oir et modifier les informations d'un flux</w:t>
       </w:r>
-      <w:bookmarkEnd w:id="14"/>
+      <w:bookmarkEnd w:id="13"/>
     </w:p>
     <w:p/>
     <w:p>
@@ -4073,7 +4071,7 @@
           <w:rStyle w:val="mw-headline"/>
         </w:rPr>
       </w:pPr>
-      <w:bookmarkStart w:id="15" w:name="_Toc438025219"/>
+      <w:bookmarkStart w:id="14" w:name="_Toc438025219"/>
       <w:r>
         <w:rPr>
           <w:rStyle w:val="mw-headline"/>
@@ -4100,7 +4098,7 @@
         </w:rPr>
         <w:t>stream</w:t>
       </w:r>
-      <w:bookmarkEnd w:id="15"/>
+      <w:bookmarkEnd w:id="14"/>
       <w:proofErr w:type="spellEnd"/>
       <w:r>
         <w:rPr>
@@ -4416,7 +4414,7 @@
           <w:rStyle w:val="mw-headline"/>
         </w:rPr>
       </w:pPr>
-      <w:bookmarkStart w:id="16" w:name="_Toc438025220"/>
+      <w:bookmarkStart w:id="15" w:name="_Toc438025220"/>
       <w:r>
         <w:rPr>
           <w:rStyle w:val="mw-headline"/>
@@ -4430,7 +4428,7 @@
         </w:rPr>
         <w:t>EIT</w:t>
       </w:r>
-      <w:bookmarkEnd w:id="16"/>
+      <w:bookmarkEnd w:id="15"/>
     </w:p>
     <w:p/>
     <w:p>
@@ -4871,14 +4869,14 @@
           <w:rStyle w:val="mw-headline"/>
         </w:rPr>
       </w:pPr>
-      <w:bookmarkStart w:id="17" w:name="_Toc438025221"/>
+      <w:bookmarkStart w:id="16" w:name="_Toc438025221"/>
       <w:r>
         <w:rPr>
           <w:rStyle w:val="mw-headline"/>
         </w:rPr>
         <w:t xml:space="preserve">Gestion des </w:t>
       </w:r>
-      <w:bookmarkEnd w:id="17"/>
+      <w:bookmarkEnd w:id="16"/>
       <w:r>
         <w:rPr>
           <w:rStyle w:val="mw-headline"/>
@@ -5133,7 +5131,7 @@
           <w:szCs w:val="26"/>
         </w:rPr>
       </w:pPr>
-      <w:bookmarkStart w:id="18" w:name="_Toc438025222"/>
+      <w:bookmarkStart w:id="17" w:name="_Toc438025222"/>
       <w:r>
         <w:rPr>
           <w:rStyle w:val="mw-headline"/>
@@ -5146,7 +5144,7 @@
         </w:rPr>
         <w:t xml:space="preserve"> d'une </w:t>
       </w:r>
-      <w:bookmarkEnd w:id="18"/>
+      <w:bookmarkEnd w:id="17"/>
       <w:r>
         <w:rPr>
           <w:rStyle w:val="mw-headline"/>
@@ -5666,7 +5664,7 @@
           <w:rStyle w:val="mw-headline"/>
         </w:rPr>
       </w:pPr>
-      <w:bookmarkStart w:id="19" w:name="_Toc438025223"/>
+      <w:bookmarkStart w:id="18" w:name="_Toc438025223"/>
       <w:r>
         <w:rPr>
           <w:rStyle w:val="mw-headline"/>
@@ -5674,7 +5672,7 @@
         <w:lastRenderedPageBreak/>
         <w:t xml:space="preserve">Edition d'une </w:t>
       </w:r>
-      <w:bookmarkEnd w:id="19"/>
+      <w:bookmarkEnd w:id="18"/>
       <w:r>
         <w:rPr>
           <w:rStyle w:val="mw-headline"/>
@@ -5761,7 +5759,7 @@
       <w:r>
         <w:br w:type="page"/>
       </w:r>
-      <w:bookmarkStart w:id="20" w:name="_Toc438025224"/>
+      <w:bookmarkStart w:id="19" w:name="_Toc438025224"/>
       <w:r>
         <w:rPr>
           <w:rStyle w:val="mw-headline"/>
@@ -5781,7 +5779,7 @@
         </w:rPr>
         <w:t xml:space="preserve"> d'une </w:t>
       </w:r>
-      <w:bookmarkEnd w:id="20"/>
+      <w:bookmarkEnd w:id="19"/>
       <w:r>
         <w:rPr>
           <w:rStyle w:val="mw-headline"/>
@@ -6095,7 +6093,7 @@
           <w:lang w:eastAsia="fr-FR"/>
         </w:rPr>
       </w:pPr>
-      <w:bookmarkStart w:id="21" w:name="_Toc438025225"/>
+      <w:bookmarkStart w:id="20" w:name="_Toc438025225"/>
       <w:r>
         <w:rPr>
           <w:rFonts w:eastAsia="Times New Roman"/>
@@ -6104,276 +6102,276 @@
         <w:lastRenderedPageBreak/>
         <w:t>Utilisation avancée</w:t>
       </w:r>
+      <w:bookmarkEnd w:id="20"/>
+    </w:p>
+    <w:p>
+      <w:pPr>
+        <w:pStyle w:val="Titre2"/>
+        <w:rPr>
+          <w:rFonts w:eastAsia="Times New Roman"/>
+          <w:lang w:eastAsia="fr-FR"/>
+        </w:rPr>
+      </w:pPr>
+      <w:bookmarkStart w:id="21" w:name="_Toc438025226"/>
+      <w:r>
+        <w:rPr>
+          <w:rFonts w:eastAsia="Times New Roman"/>
+          <w:lang w:eastAsia="fr-FR"/>
+        </w:rPr>
+        <w:t>Modification des EIT au sein d’un test.</w:t>
+      </w:r>
       <w:bookmarkEnd w:id="21"/>
     </w:p>
     <w:p>
       <w:pPr>
-        <w:pStyle w:val="Titre2"/>
-        <w:rPr>
-          <w:rFonts w:eastAsia="Times New Roman"/>
-          <w:lang w:eastAsia="fr-FR"/>
-        </w:rPr>
-      </w:pPr>
-      <w:bookmarkStart w:id="22" w:name="_Toc438025226"/>
-      <w:r>
-        <w:rPr>
-          <w:rFonts w:eastAsia="Times New Roman"/>
-          <w:lang w:eastAsia="fr-FR"/>
-        </w:rPr>
-        <w:t>Modification des EIT au sein d’un test.</w:t>
+        <w:rPr>
+          <w:lang w:eastAsia="fr-FR"/>
+        </w:rPr>
+      </w:pPr>
+    </w:p>
+    <w:p>
+      <w:pPr>
+        <w:rPr>
+          <w:lang w:eastAsia="fr-FR"/>
+        </w:rPr>
+      </w:pPr>
+      <w:r>
+        <w:rPr>
+          <w:lang w:eastAsia="fr-FR"/>
+        </w:rPr>
+        <w:t xml:space="preserve">Il est possible d’écrire un test automatique qui modifie </w:t>
+      </w:r>
+      <w:r>
+        <w:rPr>
+          <w:lang w:eastAsia="fr-FR"/>
+        </w:rPr>
+        <w:t>par une requête HTTP</w:t>
+      </w:r>
+      <w:r>
+        <w:rPr>
+          <w:lang w:eastAsia="fr-FR"/>
+        </w:rPr>
+        <w:t xml:space="preserve"> </w:t>
+      </w:r>
+      <w:r>
+        <w:rPr>
+          <w:lang w:eastAsia="fr-FR"/>
+        </w:rPr>
+        <w:t xml:space="preserve">les </w:t>
+      </w:r>
+      <w:proofErr w:type="spellStart"/>
+      <w:r>
+        <w:rPr>
+          <w:lang w:eastAsia="fr-FR"/>
+        </w:rPr>
+        <w:t>EIT</w:t>
+      </w:r>
+      <w:proofErr w:type="spellEnd"/>
+      <w:r>
+        <w:rPr>
+          <w:lang w:eastAsia="fr-FR"/>
+        </w:rPr>
+        <w:t xml:space="preserve"> d’un </w:t>
+      </w:r>
+      <w:proofErr w:type="spellStart"/>
+      <w:r>
+        <w:rPr>
+          <w:lang w:eastAsia="fr-FR"/>
+        </w:rPr>
+        <w:t>stream</w:t>
+      </w:r>
+      <w:proofErr w:type="spellEnd"/>
+      <w:r>
+        <w:rPr>
+          <w:lang w:eastAsia="fr-FR"/>
+        </w:rPr>
+        <w:t xml:space="preserve"> sans passer par le </w:t>
+      </w:r>
+      <w:proofErr w:type="spellStart"/>
+      <w:r>
+        <w:rPr>
+          <w:lang w:eastAsia="fr-FR"/>
+        </w:rPr>
+        <w:t>StreamManager</w:t>
+      </w:r>
+      <w:proofErr w:type="spellEnd"/>
+      <w:r>
+        <w:rPr>
+          <w:lang w:eastAsia="fr-FR"/>
+        </w:rPr>
+        <w:t>.</w:t>
+      </w:r>
+    </w:p>
+    <w:p>
+      <w:pPr>
+        <w:rPr>
+          <w:lang w:eastAsia="fr-FR"/>
+        </w:rPr>
+      </w:pPr>
+      <w:r>
+        <w:rPr>
+          <w:highlight w:val="yellow"/>
+          <w:lang w:eastAsia="fr-FR"/>
+        </w:rPr>
+        <w:t xml:space="preserve">Le </w:t>
+      </w:r>
+      <w:proofErr w:type="spellStart"/>
+      <w:r>
+        <w:rPr>
+          <w:highlight w:val="yellow"/>
+          <w:lang w:eastAsia="fr-FR"/>
+        </w:rPr>
+        <w:t>stream</w:t>
+      </w:r>
+      <w:proofErr w:type="spellEnd"/>
+      <w:r>
+        <w:rPr>
+          <w:highlight w:val="yellow"/>
+          <w:lang w:eastAsia="fr-FR"/>
+        </w:rPr>
+        <w:t xml:space="preserve"> à modifier doit un </w:t>
+      </w:r>
+      <w:proofErr w:type="spellStart"/>
+      <w:r>
+        <w:rPr>
+          <w:highlight w:val="yellow"/>
+          <w:lang w:eastAsia="fr-FR"/>
+        </w:rPr>
+        <w:t>un</w:t>
+      </w:r>
+      <w:proofErr w:type="spellEnd"/>
+      <w:r>
+        <w:rPr>
+          <w:highlight w:val="yellow"/>
+          <w:lang w:eastAsia="fr-FR"/>
+        </w:rPr>
+        <w:t xml:space="preserve"> </w:t>
+      </w:r>
+      <w:proofErr w:type="spellStart"/>
+      <w:r>
+        <w:rPr>
+          <w:highlight w:val="yellow"/>
+          <w:lang w:eastAsia="fr-FR"/>
+        </w:rPr>
+        <w:t>stream</w:t>
+      </w:r>
+      <w:proofErr w:type="spellEnd"/>
+      <w:r>
+        <w:rPr>
+          <w:highlight w:val="yellow"/>
+          <w:lang w:eastAsia="fr-FR"/>
+        </w:rPr>
+        <w:t xml:space="preserve"> spécifique, utilisé uniquement pour ce type de test.</w:t>
+      </w:r>
+    </w:p>
+    <w:p>
+      <w:pPr>
+        <w:rPr>
+          <w:lang w:eastAsia="fr-FR"/>
+        </w:rPr>
+      </w:pPr>
+      <w:r>
+        <w:rPr>
+          <w:lang w:eastAsia="fr-FR"/>
+        </w:rPr>
+        <w:t xml:space="preserve">Le test doit effectuer une requête http </w:t>
+      </w:r>
+      <w:r>
+        <w:rPr>
+          <w:lang w:eastAsia="fr-FR"/>
+        </w:rPr>
+        <w:t>POST</w:t>
+      </w:r>
+      <w:r>
+        <w:rPr>
+          <w:lang w:eastAsia="fr-FR"/>
+        </w:rPr>
+        <w:t xml:space="preserve"> sur une servlet particulière du </w:t>
+      </w:r>
+      <w:proofErr w:type="spellStart"/>
+      <w:r>
+        <w:rPr>
+          <w:lang w:eastAsia="fr-FR"/>
+        </w:rPr>
+        <w:t>StreamManager</w:t>
+      </w:r>
+      <w:proofErr w:type="spellEnd"/>
+      <w:r>
+        <w:rPr>
+          <w:lang w:eastAsia="fr-FR"/>
+        </w:rPr>
+        <w:t xml:space="preserve"> et lui fournir le </w:t>
+      </w:r>
+      <w:proofErr w:type="spellStart"/>
+      <w:r>
+        <w:rPr>
+          <w:lang w:eastAsia="fr-FR"/>
+        </w:rPr>
+        <w:t>JSON</w:t>
+      </w:r>
+      <w:proofErr w:type="spellEnd"/>
+      <w:r>
+        <w:rPr>
+          <w:lang w:eastAsia="fr-FR"/>
+        </w:rPr>
+        <w:t xml:space="preserve"> encapsulant les </w:t>
+      </w:r>
+      <w:proofErr w:type="spellStart"/>
+      <w:r>
+        <w:rPr>
+          <w:lang w:eastAsia="fr-FR"/>
+        </w:rPr>
+        <w:t>EIT</w:t>
+      </w:r>
+      <w:proofErr w:type="spellEnd"/>
+      <w:r>
+        <w:rPr>
+          <w:lang w:eastAsia="fr-FR"/>
+        </w:rPr>
+        <w:t xml:space="preserve"> pour </w:t>
+      </w:r>
+      <w:r>
+        <w:rPr>
+          <w:lang w:eastAsia="fr-FR"/>
+        </w:rPr>
+        <w:t>le</w:t>
+      </w:r>
+      <w:r>
+        <w:rPr>
+          <w:lang w:eastAsia="fr-FR"/>
+        </w:rPr>
+        <w:t xml:space="preserve"> </w:t>
+      </w:r>
+      <w:proofErr w:type="spellStart"/>
+      <w:r>
+        <w:rPr>
+          <w:lang w:eastAsia="fr-FR"/>
+        </w:rPr>
+        <w:t>stream</w:t>
+      </w:r>
+      <w:proofErr w:type="spellEnd"/>
+      <w:r>
+        <w:rPr>
+          <w:lang w:eastAsia="fr-FR"/>
+        </w:rPr>
+        <w:t xml:space="preserve"> donné.</w:t>
+      </w:r>
+    </w:p>
+    <w:p>
+      <w:pPr>
+        <w:pStyle w:val="Titre3"/>
+        <w:rPr>
+          <w:lang w:eastAsia="fr-FR"/>
+        </w:rPr>
+      </w:pPr>
+      <w:bookmarkStart w:id="22" w:name="_Toc438025227"/>
+      <w:r>
+        <w:rPr>
+          <w:lang w:eastAsia="fr-FR"/>
+        </w:rPr>
+        <w:t>Test de la servlet</w:t>
       </w:r>
       <w:bookmarkEnd w:id="22"/>
-    </w:p>
-    <w:p>
-      <w:pPr>
-        <w:rPr>
-          <w:lang w:eastAsia="fr-FR"/>
-        </w:rPr>
-      </w:pPr>
-    </w:p>
-    <w:p>
-      <w:pPr>
-        <w:rPr>
-          <w:lang w:eastAsia="fr-FR"/>
-        </w:rPr>
-      </w:pPr>
-      <w:r>
-        <w:rPr>
-          <w:lang w:eastAsia="fr-FR"/>
-        </w:rPr>
-        <w:t xml:space="preserve">Il est possible d’écrire un test automatique qui modifie </w:t>
-      </w:r>
-      <w:r>
-        <w:rPr>
-          <w:lang w:eastAsia="fr-FR"/>
-        </w:rPr>
-        <w:t>par une requête HTTP</w:t>
-      </w:r>
-      <w:r>
-        <w:rPr>
-          <w:lang w:eastAsia="fr-FR"/>
-        </w:rPr>
-        <w:t xml:space="preserve"> </w:t>
-      </w:r>
-      <w:r>
-        <w:rPr>
-          <w:lang w:eastAsia="fr-FR"/>
-        </w:rPr>
-        <w:t xml:space="preserve">les </w:t>
-      </w:r>
-      <w:proofErr w:type="spellStart"/>
-      <w:r>
-        <w:rPr>
-          <w:lang w:eastAsia="fr-FR"/>
-        </w:rPr>
-        <w:t>EIT</w:t>
-      </w:r>
-      <w:proofErr w:type="spellEnd"/>
-      <w:r>
-        <w:rPr>
-          <w:lang w:eastAsia="fr-FR"/>
-        </w:rPr>
-        <w:t xml:space="preserve"> d’un </w:t>
-      </w:r>
-      <w:proofErr w:type="spellStart"/>
-      <w:r>
-        <w:rPr>
-          <w:lang w:eastAsia="fr-FR"/>
-        </w:rPr>
-        <w:t>stream</w:t>
-      </w:r>
-      <w:proofErr w:type="spellEnd"/>
-      <w:r>
-        <w:rPr>
-          <w:lang w:eastAsia="fr-FR"/>
-        </w:rPr>
-        <w:t xml:space="preserve"> sans passer par le </w:t>
-      </w:r>
-      <w:proofErr w:type="spellStart"/>
-      <w:r>
-        <w:rPr>
-          <w:lang w:eastAsia="fr-FR"/>
-        </w:rPr>
-        <w:t>StreamManager</w:t>
-      </w:r>
-      <w:proofErr w:type="spellEnd"/>
-      <w:r>
-        <w:rPr>
-          <w:lang w:eastAsia="fr-FR"/>
-        </w:rPr>
-        <w:t>.</w:t>
-      </w:r>
-    </w:p>
-    <w:p>
-      <w:pPr>
-        <w:rPr>
-          <w:lang w:eastAsia="fr-FR"/>
-        </w:rPr>
-      </w:pPr>
-      <w:r>
-        <w:rPr>
-          <w:highlight w:val="yellow"/>
-          <w:lang w:eastAsia="fr-FR"/>
-        </w:rPr>
-        <w:t xml:space="preserve">Le </w:t>
-      </w:r>
-      <w:proofErr w:type="spellStart"/>
-      <w:r>
-        <w:rPr>
-          <w:highlight w:val="yellow"/>
-          <w:lang w:eastAsia="fr-FR"/>
-        </w:rPr>
-        <w:t>stream</w:t>
-      </w:r>
-      <w:proofErr w:type="spellEnd"/>
-      <w:r>
-        <w:rPr>
-          <w:highlight w:val="yellow"/>
-          <w:lang w:eastAsia="fr-FR"/>
-        </w:rPr>
-        <w:t xml:space="preserve"> à modifier doit un </w:t>
-      </w:r>
-      <w:proofErr w:type="spellStart"/>
-      <w:r>
-        <w:rPr>
-          <w:highlight w:val="yellow"/>
-          <w:lang w:eastAsia="fr-FR"/>
-        </w:rPr>
-        <w:t>un</w:t>
-      </w:r>
-      <w:proofErr w:type="spellEnd"/>
-      <w:r>
-        <w:rPr>
-          <w:highlight w:val="yellow"/>
-          <w:lang w:eastAsia="fr-FR"/>
-        </w:rPr>
-        <w:t xml:space="preserve"> </w:t>
-      </w:r>
-      <w:proofErr w:type="spellStart"/>
-      <w:r>
-        <w:rPr>
-          <w:highlight w:val="yellow"/>
-          <w:lang w:eastAsia="fr-FR"/>
-        </w:rPr>
-        <w:t>stream</w:t>
-      </w:r>
-      <w:proofErr w:type="spellEnd"/>
-      <w:r>
-        <w:rPr>
-          <w:highlight w:val="yellow"/>
-          <w:lang w:eastAsia="fr-FR"/>
-        </w:rPr>
-        <w:t xml:space="preserve"> spécifique, utilisé uniquement pour ce type de test.</w:t>
-      </w:r>
-    </w:p>
-    <w:p>
-      <w:pPr>
-        <w:rPr>
-          <w:lang w:eastAsia="fr-FR"/>
-        </w:rPr>
-      </w:pPr>
-      <w:r>
-        <w:rPr>
-          <w:lang w:eastAsia="fr-FR"/>
-        </w:rPr>
-        <w:t xml:space="preserve">Le test doit effectuer une requête http </w:t>
-      </w:r>
-      <w:r>
-        <w:rPr>
-          <w:lang w:eastAsia="fr-FR"/>
-        </w:rPr>
-        <w:t>POST</w:t>
-      </w:r>
-      <w:r>
-        <w:rPr>
-          <w:lang w:eastAsia="fr-FR"/>
-        </w:rPr>
-        <w:t xml:space="preserve"> sur une servlet particulière du </w:t>
-      </w:r>
-      <w:proofErr w:type="spellStart"/>
-      <w:r>
-        <w:rPr>
-          <w:lang w:eastAsia="fr-FR"/>
-        </w:rPr>
-        <w:t>StreamManager</w:t>
-      </w:r>
-      <w:proofErr w:type="spellEnd"/>
-      <w:r>
-        <w:rPr>
-          <w:lang w:eastAsia="fr-FR"/>
-        </w:rPr>
-        <w:t xml:space="preserve"> et lui fournir le </w:t>
-      </w:r>
-      <w:proofErr w:type="spellStart"/>
-      <w:r>
-        <w:rPr>
-          <w:lang w:eastAsia="fr-FR"/>
-        </w:rPr>
-        <w:t>JSON</w:t>
-      </w:r>
-      <w:proofErr w:type="spellEnd"/>
-      <w:r>
-        <w:rPr>
-          <w:lang w:eastAsia="fr-FR"/>
-        </w:rPr>
-        <w:t xml:space="preserve"> encapsulant les </w:t>
-      </w:r>
-      <w:proofErr w:type="spellStart"/>
-      <w:r>
-        <w:rPr>
-          <w:lang w:eastAsia="fr-FR"/>
-        </w:rPr>
-        <w:t>EIT</w:t>
-      </w:r>
-      <w:proofErr w:type="spellEnd"/>
-      <w:r>
-        <w:rPr>
-          <w:lang w:eastAsia="fr-FR"/>
-        </w:rPr>
-        <w:t xml:space="preserve"> pour </w:t>
-      </w:r>
-      <w:r>
-        <w:rPr>
-          <w:lang w:eastAsia="fr-FR"/>
-        </w:rPr>
-        <w:t>le</w:t>
-      </w:r>
-      <w:r>
-        <w:rPr>
-          <w:lang w:eastAsia="fr-FR"/>
-        </w:rPr>
-        <w:t xml:space="preserve"> </w:t>
-      </w:r>
-      <w:proofErr w:type="spellStart"/>
-      <w:r>
-        <w:rPr>
-          <w:lang w:eastAsia="fr-FR"/>
-        </w:rPr>
-        <w:t>stream</w:t>
-      </w:r>
-      <w:proofErr w:type="spellEnd"/>
-      <w:r>
-        <w:rPr>
-          <w:lang w:eastAsia="fr-FR"/>
-        </w:rPr>
-        <w:t xml:space="preserve"> donné.</w:t>
-      </w:r>
-    </w:p>
-    <w:p>
-      <w:pPr>
-        <w:pStyle w:val="Titre3"/>
-        <w:rPr>
-          <w:lang w:eastAsia="fr-FR"/>
-        </w:rPr>
-      </w:pPr>
-      <w:bookmarkStart w:id="23" w:name="_Toc438025227"/>
-      <w:r>
-        <w:rPr>
-          <w:lang w:eastAsia="fr-FR"/>
-        </w:rPr>
-        <w:t>Test de la servlet</w:t>
-      </w:r>
-      <w:bookmarkEnd w:id="23"/>
     </w:p>
     <w:p>
       <w:pPr>
@@ -6463,7 +6461,7 @@
       <w:pPr>
         <w:pStyle w:val="Titre3"/>
       </w:pPr>
-      <w:bookmarkStart w:id="24" w:name="_Toc438025228"/>
+      <w:bookmarkStart w:id="23" w:name="_Toc438025228"/>
       <w:r>
         <w:t xml:space="preserve">Modification des EIT par une requête </w:t>
       </w:r>
@@ -6473,7 +6471,7 @@
       <w:r>
         <w:t xml:space="preserve"> POST</w:t>
       </w:r>
-      <w:bookmarkEnd w:id="24"/>
+      <w:bookmarkEnd w:id="23"/>
     </w:p>
     <w:p/>
     <w:p>
@@ -7282,7 +7280,7 @@
       <w:rPr>
         <w:rFonts w:asciiTheme="majorHAnsi" w:eastAsiaTheme="majorEastAsia" w:hAnsiTheme="majorHAnsi" w:cstheme="majorBidi"/>
       </w:rPr>
-      <w:t xml:space="preserve"> 1.0</w:t>
+      <w:t xml:space="preserve"> 1.2</w:t>
     </w:r>
     <w:r>
       <w:rPr>
@@ -7316,7 +7314,7 @@
         <w:rFonts w:asciiTheme="majorHAnsi" w:eastAsiaTheme="majorEastAsia" w:hAnsiTheme="majorHAnsi" w:cstheme="majorBidi"/>
         <w:noProof/>
       </w:rPr>
-      <w:t>2</w:t>
+      <w:t>1</w:t>
     </w:r>
     <w:r>
       <w:rPr>
@@ -7427,7 +7425,7 @@
                   <w:sz w:val="36"/>
                   <w:szCs w:val="36"/>
                 </w:rPr>
-                <w:t xml:space="preserve"> 1.0</w:t>
+                <w:t xml:space="preserve"> 1.2</w:t>
               </w:r>
             </w:p>
           </w:tc>
@@ -11346,6 +11344,7 @@
     <w:rsid w:val="002F34DD"/>
     <w:rsid w:val="00376828"/>
     <w:rsid w:val="004B0629"/>
+    <w:rsid w:val="005F303C"/>
     <w:rsid w:val="006A23C2"/>
     <w:rsid w:val="00755F76"/>
     <w:rsid w:val="008E61EA"/>
@@ -12150,7 +12149,7 @@
 </file>
 
 <file path=customXml/itemProps2.xml><?xml version="1.0" encoding="utf-8"?>
-<ds:datastoreItem xmlns:ds="http://schemas.openxmlformats.org/officeDocument/2006/customXml" ds:itemID="{57468A31-02CE-4764-AE77-6C95B2FDC4F2}">
+<ds:datastoreItem xmlns:ds="http://schemas.openxmlformats.org/officeDocument/2006/customXml" ds:itemID="{B10B3BE1-8900-4177-A612-151C00150D50}">
   <ds:schemaRefs>
     <ds:schemaRef ds:uri="http://schemas.openxmlformats.org/officeDocument/2006/bibliography"/>
   </ds:schemaRefs>

--- a/doc/StreamManageUser.docx
+++ b/doc/StreamManageUser.docx
@@ -120,8 +120,18 @@
                     <w:sz w:val="80"/>
                     <w:szCs w:val="80"/>
                   </w:rPr>
-                  <w:t xml:space="preserve"> 1.2</w:t>
+                  <w:t xml:space="preserve"> 1.3-</w:t>
                 </w:r>
+                <w:proofErr w:type="spellStart"/>
+                <w:r>
+                  <w:rPr>
+                    <w:rFonts w:asciiTheme="majorHAnsi" w:eastAsiaTheme="majorEastAsia" w:hAnsiTheme="majorHAnsi" w:cstheme="majorBidi"/>
+                    <w:sz w:val="80"/>
+                    <w:szCs w:val="80"/>
+                  </w:rPr>
+                  <w:t>SNAPSHOT</w:t>
+                </w:r>
+                <w:proofErr w:type="spellEnd"/>
               </w:p>
             </w:tc>
           </w:sdtContent>
@@ -246,14 +256,7 @@
                     <w:b/>
                     <w:bCs/>
                   </w:rPr>
-                  <w:t>17</w:t>
-                </w:r>
-                <w:r>
-                  <w:rPr>
-                    <w:b/>
-                    <w:bCs/>
-                  </w:rPr>
-                  <w:t xml:space="preserve"> décembre 2015</w:t>
+                  <w:t>31 mars 2016</w:t>
                 </w:r>
               </w:p>
             </w:tc>
@@ -265,6 +268,8 @@
       <w:pPr>
         <w:pStyle w:val="Titre"/>
       </w:pPr>
+      <w:bookmarkStart w:id="0" w:name="_GoBack"/>
+      <w:bookmarkEnd w:id="0"/>
     </w:p>
     <w:p>
       <w:pPr>
@@ -1988,7 +1993,7 @@
           <w:szCs w:val="52"/>
         </w:rPr>
       </w:pPr>
-      <w:bookmarkStart w:id="0" w:name="_Toc438025205"/>
+      <w:bookmarkStart w:id="1" w:name="_Toc438025205"/>
       <w:r>
         <w:br w:type="page"/>
       </w:r>
@@ -2005,18 +2010,18 @@
       <w:r>
         <w:t>amManager</w:t>
       </w:r>
-      <w:bookmarkEnd w:id="0"/>
+      <w:bookmarkEnd w:id="1"/>
       <w:proofErr w:type="spellEnd"/>
     </w:p>
     <w:p>
       <w:pPr>
         <w:pStyle w:val="Titre2"/>
       </w:pPr>
-      <w:bookmarkStart w:id="1" w:name="_Toc438025206"/>
+      <w:bookmarkStart w:id="2" w:name="_Toc438025206"/>
       <w:r>
         <w:t>Présentation</w:t>
       </w:r>
-      <w:bookmarkEnd w:id="1"/>
+      <w:bookmarkEnd w:id="2"/>
     </w:p>
     <w:p>
       <w:r>
@@ -2137,22 +2142,22 @@
       <w:pPr>
         <w:pStyle w:val="Titre2"/>
       </w:pPr>
-      <w:bookmarkStart w:id="2" w:name="_Toc438025207"/>
+      <w:bookmarkStart w:id="3" w:name="_Toc438025207"/>
       <w:r>
         <w:t>Vocabulaire</w:t>
       </w:r>
-      <w:bookmarkEnd w:id="2"/>
+      <w:bookmarkEnd w:id="3"/>
     </w:p>
     <w:p/>
     <w:p>
       <w:pPr>
         <w:pStyle w:val="Titre3"/>
       </w:pPr>
-      <w:bookmarkStart w:id="3" w:name="_Toc438025208"/>
+      <w:bookmarkStart w:id="4" w:name="_Toc438025208"/>
       <w:r>
         <w:t>EIT</w:t>
       </w:r>
-      <w:bookmarkEnd w:id="3"/>
+      <w:bookmarkEnd w:id="4"/>
     </w:p>
     <w:p>
       <w:r>
@@ -2219,11 +2224,11 @@
       <w:pPr>
         <w:pStyle w:val="Titre3"/>
       </w:pPr>
-      <w:bookmarkStart w:id="4" w:name="_Toc438025209"/>
+      <w:bookmarkStart w:id="5" w:name="_Toc438025209"/>
       <w:r>
         <w:t>STREAM</w:t>
       </w:r>
-      <w:bookmarkEnd w:id="4"/>
+      <w:bookmarkEnd w:id="5"/>
     </w:p>
     <w:p>
       <w:r>
@@ -2247,12 +2252,12 @@
       <w:pPr>
         <w:pStyle w:val="Titre3"/>
       </w:pPr>
-      <w:bookmarkStart w:id="5" w:name="_Toc438025210"/>
+      <w:bookmarkStart w:id="6" w:name="_Toc438025210"/>
       <w:r>
         <w:lastRenderedPageBreak/>
         <w:t>VIDEO</w:t>
       </w:r>
-      <w:bookmarkEnd w:id="5"/>
+      <w:bookmarkEnd w:id="6"/>
     </w:p>
     <w:p>
       <w:r>
@@ -2288,76 +2293,76 @@
       <w:pPr>
         <w:pStyle w:val="Titre3"/>
       </w:pPr>
-      <w:bookmarkStart w:id="6" w:name="_Toc438025211"/>
+      <w:bookmarkStart w:id="7" w:name="_Toc438025211"/>
       <w:proofErr w:type="spellStart"/>
       <w:r>
         <w:t>Supervisor-multicat</w:t>
-      </w:r>
-      <w:bookmarkEnd w:id="6"/>
-      <w:proofErr w:type="spellEnd"/>
-    </w:p>
-    <w:p>
-      <w:r>
-        <w:t xml:space="preserve">Application développée en C et s’appuyant sur les librairies </w:t>
-      </w:r>
-      <w:proofErr w:type="spellStart"/>
-      <w:r>
-        <w:t>multicat</w:t>
-      </w:r>
-      <w:proofErr w:type="spellEnd"/>
-      <w:r>
-        <w:t xml:space="preserve"> (</w:t>
-      </w:r>
-      <w:proofErr w:type="spellStart"/>
-      <w:r>
-        <w:t>VLC</w:t>
-      </w:r>
-      <w:proofErr w:type="spellEnd"/>
-      <w:r>
-        <w:t>) pour la diffusion de flux sur le réseau.</w:t>
-      </w:r>
-    </w:p>
-    <w:p>
-      <w:r>
-        <w:t>Permet également l’injection dynamique d’</w:t>
-      </w:r>
-      <w:proofErr w:type="spellStart"/>
-      <w:r>
-        <w:t>EIT</w:t>
-      </w:r>
-      <w:proofErr w:type="spellEnd"/>
-      <w:r>
-        <w:t xml:space="preserve"> personnalisés</w:t>
-      </w:r>
-      <w:r>
-        <w:t xml:space="preserve"> (librairie </w:t>
-      </w:r>
-      <w:proofErr w:type="spellStart"/>
-      <w:r>
-        <w:t>libstream</w:t>
-      </w:r>
-      <w:proofErr w:type="spellEnd"/>
-      <w:r>
-        <w:t>)</w:t>
-      </w:r>
-      <w:r>
-        <w:t>.</w:t>
-      </w:r>
-    </w:p>
-    <w:p>
-      <w:pPr>
-        <w:pStyle w:val="Titre3"/>
-      </w:pPr>
-      <w:bookmarkStart w:id="7" w:name="_Toc438025212"/>
-      <w:proofErr w:type="spellStart"/>
-      <w:r>
-        <w:t>StreamManager</w:t>
       </w:r>
       <w:bookmarkEnd w:id="7"/>
       <w:proofErr w:type="spellEnd"/>
     </w:p>
     <w:p>
       <w:r>
+        <w:t xml:space="preserve">Application développée en C et s’appuyant sur les librairies </w:t>
+      </w:r>
+      <w:proofErr w:type="spellStart"/>
+      <w:r>
+        <w:t>multicat</w:t>
+      </w:r>
+      <w:proofErr w:type="spellEnd"/>
+      <w:r>
+        <w:t xml:space="preserve"> (</w:t>
+      </w:r>
+      <w:proofErr w:type="spellStart"/>
+      <w:r>
+        <w:t>VLC</w:t>
+      </w:r>
+      <w:proofErr w:type="spellEnd"/>
+      <w:r>
+        <w:t>) pour la diffusion de flux sur le réseau.</w:t>
+      </w:r>
+    </w:p>
+    <w:p>
+      <w:r>
+        <w:t>Permet également l’injection dynamique d’</w:t>
+      </w:r>
+      <w:proofErr w:type="spellStart"/>
+      <w:r>
+        <w:t>EIT</w:t>
+      </w:r>
+      <w:proofErr w:type="spellEnd"/>
+      <w:r>
+        <w:t xml:space="preserve"> personnalisés</w:t>
+      </w:r>
+      <w:r>
+        <w:t xml:space="preserve"> (librairie </w:t>
+      </w:r>
+      <w:proofErr w:type="spellStart"/>
+      <w:r>
+        <w:t>libstream</w:t>
+      </w:r>
+      <w:proofErr w:type="spellEnd"/>
+      <w:r>
+        <w:t>)</w:t>
+      </w:r>
+      <w:r>
+        <w:t>.</w:t>
+      </w:r>
+    </w:p>
+    <w:p>
+      <w:pPr>
+        <w:pStyle w:val="Titre3"/>
+      </w:pPr>
+      <w:bookmarkStart w:id="8" w:name="_Toc438025212"/>
+      <w:proofErr w:type="spellStart"/>
+      <w:r>
+        <w:t>StreamManager</w:t>
+      </w:r>
+      <w:bookmarkEnd w:id="8"/>
+      <w:proofErr w:type="spellEnd"/>
+    </w:p>
+    <w:p>
+      <w:r>
         <w:t xml:space="preserve">Application java/web développée en GWT/RPC offrant une interface pour la gestion des flux, des </w:t>
       </w:r>
       <w:r>
@@ -2380,7 +2385,7 @@
       <w:pPr>
         <w:pStyle w:val="Titre2"/>
       </w:pPr>
-      <w:bookmarkStart w:id="8" w:name="_Toc438025213"/>
+      <w:bookmarkStart w:id="9" w:name="_Toc438025213"/>
       <w:r>
         <w:t>Accès à l’interface</w:t>
       </w:r>
@@ -2391,7 +2396,7 @@
       <w:r>
         <w:t>StreamManager</w:t>
       </w:r>
-      <w:bookmarkEnd w:id="8"/>
+      <w:bookmarkEnd w:id="9"/>
       <w:proofErr w:type="spellEnd"/>
     </w:p>
     <w:p>
@@ -2468,14 +2473,14 @@
       <w:pPr>
         <w:pStyle w:val="Titre2"/>
       </w:pPr>
-      <w:bookmarkStart w:id="9" w:name="_Toc438025214"/>
+      <w:bookmarkStart w:id="10" w:name="_Toc438025214"/>
       <w:r>
         <w:rPr>
           <w:rStyle w:val="mw-headline"/>
         </w:rPr>
         <w:t>Profils Utilisateur</w:t>
       </w:r>
-      <w:bookmarkEnd w:id="9"/>
+      <w:bookmarkEnd w:id="10"/>
     </w:p>
     <w:p>
       <w:pPr>
@@ -2811,7 +2816,7 @@
           <w:rStyle w:val="mw-headline"/>
         </w:rPr>
       </w:pPr>
-      <w:bookmarkStart w:id="10" w:name="_Toc438025215"/>
+      <w:bookmarkStart w:id="11" w:name="_Toc438025215"/>
       <w:r>
         <w:rPr>
           <w:rStyle w:val="mw-headline"/>
@@ -2826,7 +2831,7 @@
         </w:rPr>
         <w:t>stream</w:t>
       </w:r>
-      <w:bookmarkEnd w:id="10"/>
+      <w:bookmarkEnd w:id="11"/>
       <w:r>
         <w:rPr>
           <w:rStyle w:val="mw-headline"/>
@@ -2979,12 +2984,12 @@
       <w:pPr>
         <w:pStyle w:val="Titre2"/>
       </w:pPr>
-      <w:bookmarkStart w:id="11" w:name="_Toc438025216"/>
+      <w:bookmarkStart w:id="12" w:name="_Toc438025216"/>
       <w:r>
         <w:lastRenderedPageBreak/>
         <w:t>Les fonctionnalités</w:t>
       </w:r>
-      <w:bookmarkEnd w:id="11"/>
+      <w:bookmarkEnd w:id="12"/>
     </w:p>
     <w:p/>
     <w:p>
@@ -3166,7 +3171,7 @@
           <w:rStyle w:val="mw-headline"/>
         </w:rPr>
       </w:pPr>
-      <w:bookmarkStart w:id="12" w:name="_Toc438025217"/>
+      <w:bookmarkStart w:id="13" w:name="_Toc438025217"/>
       <w:r>
         <w:rPr>
           <w:rStyle w:val="mw-headline"/>
@@ -3179,7 +3184,7 @@
         </w:rPr>
         <w:t xml:space="preserve"> son propre flux IP</w:t>
       </w:r>
-      <w:bookmarkEnd w:id="12"/>
+      <w:bookmarkEnd w:id="13"/>
     </w:p>
     <w:p/>
     <w:p>
@@ -3637,7 +3642,7 @@
         </w:rPr>
         <w:br w:type="page"/>
       </w:r>
-      <w:bookmarkStart w:id="13" w:name="_Toc438025218"/>
+      <w:bookmarkStart w:id="14" w:name="_Toc438025218"/>
       <w:r>
         <w:rPr>
           <w:rStyle w:val="mw-headline"/>
@@ -3651,7 +3656,7 @@
         </w:rPr>
         <w:t>oir et modifier les informations d'un flux</w:t>
       </w:r>
-      <w:bookmarkEnd w:id="13"/>
+      <w:bookmarkEnd w:id="14"/>
     </w:p>
     <w:p/>
     <w:p>
@@ -4071,7 +4076,7 @@
           <w:rStyle w:val="mw-headline"/>
         </w:rPr>
       </w:pPr>
-      <w:bookmarkStart w:id="14" w:name="_Toc438025219"/>
+      <w:bookmarkStart w:id="15" w:name="_Toc438025219"/>
       <w:r>
         <w:rPr>
           <w:rStyle w:val="mw-headline"/>
@@ -4098,7 +4103,7 @@
         </w:rPr>
         <w:t>stream</w:t>
       </w:r>
-      <w:bookmarkEnd w:id="14"/>
+      <w:bookmarkEnd w:id="15"/>
       <w:proofErr w:type="spellEnd"/>
       <w:r>
         <w:rPr>
@@ -4414,7 +4419,7 @@
           <w:rStyle w:val="mw-headline"/>
         </w:rPr>
       </w:pPr>
-      <w:bookmarkStart w:id="15" w:name="_Toc438025220"/>
+      <w:bookmarkStart w:id="16" w:name="_Toc438025220"/>
       <w:r>
         <w:rPr>
           <w:rStyle w:val="mw-headline"/>
@@ -4428,7 +4433,7 @@
         </w:rPr>
         <w:t>EIT</w:t>
       </w:r>
-      <w:bookmarkEnd w:id="15"/>
+      <w:bookmarkEnd w:id="16"/>
     </w:p>
     <w:p/>
     <w:p>
@@ -4869,14 +4874,14 @@
           <w:rStyle w:val="mw-headline"/>
         </w:rPr>
       </w:pPr>
-      <w:bookmarkStart w:id="16" w:name="_Toc438025221"/>
+      <w:bookmarkStart w:id="17" w:name="_Toc438025221"/>
       <w:r>
         <w:rPr>
           <w:rStyle w:val="mw-headline"/>
         </w:rPr>
         <w:t xml:space="preserve">Gestion des </w:t>
       </w:r>
-      <w:bookmarkEnd w:id="16"/>
+      <w:bookmarkEnd w:id="17"/>
       <w:r>
         <w:rPr>
           <w:rStyle w:val="mw-headline"/>
@@ -5131,7 +5136,7 @@
           <w:szCs w:val="26"/>
         </w:rPr>
       </w:pPr>
-      <w:bookmarkStart w:id="17" w:name="_Toc438025222"/>
+      <w:bookmarkStart w:id="18" w:name="_Toc438025222"/>
       <w:r>
         <w:rPr>
           <w:rStyle w:val="mw-headline"/>
@@ -5144,7 +5149,7 @@
         </w:rPr>
         <w:t xml:space="preserve"> d'une </w:t>
       </w:r>
-      <w:bookmarkEnd w:id="17"/>
+      <w:bookmarkEnd w:id="18"/>
       <w:r>
         <w:rPr>
           <w:rStyle w:val="mw-headline"/>
@@ -5664,7 +5669,7 @@
           <w:rStyle w:val="mw-headline"/>
         </w:rPr>
       </w:pPr>
-      <w:bookmarkStart w:id="18" w:name="_Toc438025223"/>
+      <w:bookmarkStart w:id="19" w:name="_Toc438025223"/>
       <w:r>
         <w:rPr>
           <w:rStyle w:val="mw-headline"/>
@@ -5672,7 +5677,7 @@
         <w:lastRenderedPageBreak/>
         <w:t xml:space="preserve">Edition d'une </w:t>
       </w:r>
-      <w:bookmarkEnd w:id="18"/>
+      <w:bookmarkEnd w:id="19"/>
       <w:r>
         <w:rPr>
           <w:rStyle w:val="mw-headline"/>
@@ -5759,7 +5764,7 @@
       <w:r>
         <w:br w:type="page"/>
       </w:r>
-      <w:bookmarkStart w:id="19" w:name="_Toc438025224"/>
+      <w:bookmarkStart w:id="20" w:name="_Toc438025224"/>
       <w:r>
         <w:rPr>
           <w:rStyle w:val="mw-headline"/>
@@ -5779,7 +5784,7 @@
         </w:rPr>
         <w:t xml:space="preserve"> d'une </w:t>
       </w:r>
-      <w:bookmarkEnd w:id="19"/>
+      <w:bookmarkEnd w:id="20"/>
       <w:r>
         <w:rPr>
           <w:rStyle w:val="mw-headline"/>
@@ -6093,7 +6098,7 @@
           <w:lang w:eastAsia="fr-FR"/>
         </w:rPr>
       </w:pPr>
-      <w:bookmarkStart w:id="20" w:name="_Toc438025225"/>
+      <w:bookmarkStart w:id="21" w:name="_Toc438025225"/>
       <w:r>
         <w:rPr>
           <w:rFonts w:eastAsia="Times New Roman"/>
@@ -6102,7 +6107,7 @@
         <w:lastRenderedPageBreak/>
         <w:t>Utilisation avancée</w:t>
       </w:r>
-      <w:bookmarkEnd w:id="20"/>
+      <w:bookmarkEnd w:id="21"/>
     </w:p>
     <w:p>
       <w:pPr>
@@ -6112,7 +6117,7 @@
           <w:lang w:eastAsia="fr-FR"/>
         </w:rPr>
       </w:pPr>
-      <w:bookmarkStart w:id="21" w:name="_Toc438025226"/>
+      <w:bookmarkStart w:id="22" w:name="_Toc438025226"/>
       <w:r>
         <w:rPr>
           <w:rFonts w:eastAsia="Times New Roman"/>
@@ -6120,7 +6125,7 @@
         </w:rPr>
         <w:t>Modification des EIT au sein d’un test.</w:t>
       </w:r>
-      <w:bookmarkEnd w:id="21"/>
+      <w:bookmarkEnd w:id="22"/>
     </w:p>
     <w:p>
       <w:pPr>
@@ -6364,14 +6369,14 @@
           <w:lang w:eastAsia="fr-FR"/>
         </w:rPr>
       </w:pPr>
-      <w:bookmarkStart w:id="22" w:name="_Toc438025227"/>
+      <w:bookmarkStart w:id="23" w:name="_Toc438025227"/>
       <w:r>
         <w:rPr>
           <w:lang w:eastAsia="fr-FR"/>
         </w:rPr>
         <w:t>Test de la servlet</w:t>
       </w:r>
-      <w:bookmarkEnd w:id="22"/>
+      <w:bookmarkEnd w:id="23"/>
     </w:p>
     <w:p>
       <w:pPr>
@@ -6461,7 +6466,7 @@
       <w:pPr>
         <w:pStyle w:val="Titre3"/>
       </w:pPr>
-      <w:bookmarkStart w:id="23" w:name="_Toc438025228"/>
+      <w:bookmarkStart w:id="24" w:name="_Toc438025228"/>
       <w:r>
         <w:t xml:space="preserve">Modification des EIT par une requête </w:t>
       </w:r>
@@ -6471,7 +6476,7 @@
       <w:r>
         <w:t xml:space="preserve"> POST</w:t>
       </w:r>
-      <w:bookmarkEnd w:id="23"/>
+      <w:bookmarkEnd w:id="24"/>
     </w:p>
     <w:p/>
     <w:p>
@@ -7280,7 +7285,7 @@
       <w:rPr>
         <w:rFonts w:asciiTheme="majorHAnsi" w:eastAsiaTheme="majorEastAsia" w:hAnsiTheme="majorHAnsi" w:cstheme="majorBidi"/>
       </w:rPr>
-      <w:t xml:space="preserve"> 1.2</w:t>
+      <w:t xml:space="preserve"> 1.3</w:t>
     </w:r>
     <w:r>
       <w:rPr>
@@ -7314,7 +7319,7 @@
         <w:rFonts w:asciiTheme="majorHAnsi" w:eastAsiaTheme="majorEastAsia" w:hAnsiTheme="majorHAnsi" w:cstheme="majorBidi"/>
         <w:noProof/>
       </w:rPr>
-      <w:t>1</w:t>
+      <w:t>23</w:t>
     </w:r>
     <w:r>
       <w:rPr>
@@ -7425,8 +7430,18 @@
                   <w:sz w:val="36"/>
                   <w:szCs w:val="36"/>
                 </w:rPr>
-                <w:t xml:space="preserve"> 1.2</w:t>
+                <w:t xml:space="preserve"> 1.3-</w:t>
               </w:r>
+              <w:proofErr w:type="spellStart"/>
+              <w:r>
+                <w:rPr>
+                  <w:rFonts w:asciiTheme="majorHAnsi" w:eastAsiaTheme="majorEastAsia" w:hAnsiTheme="majorHAnsi" w:cstheme="majorBidi"/>
+                  <w:sz w:val="36"/>
+                  <w:szCs w:val="36"/>
+                </w:rPr>
+                <w:t>SNAPSHOT</w:t>
+              </w:r>
+              <w:proofErr w:type="spellEnd"/>
             </w:p>
           </w:tc>
         </w:sdtContent>
@@ -7444,7 +7459,7 @@
           <w:alias w:val="Année"/>
           <w:id w:val="77761609"/>
           <w:dataBinding w:prefixMappings="xmlns:ns0='http://schemas.microsoft.com/office/2006/coverPageProps'" w:xpath="/ns0:CoverPageProperties[1]/ns0:PublishDate[1]" w:storeItemID="{55AF091B-3C7A-41E3-B477-F2FDAA23CFDA}"/>
-          <w:date w:fullDate="2015-12-01T00:00:00Z">
+          <w:date w:fullDate="2016-03-31T00:00:00Z">
             <w:dateFormat w:val="yyyy"/>
             <w:lid w:val="fr-FR"/>
             <w:storeMappedDataAs w:val="dateTime"/>
@@ -7478,7 +7493,7 @@
                   <w:sz w:val="36"/>
                   <w:szCs w:val="36"/>
                 </w:rPr>
-                <w:t>2015</w:t>
+                <w:t>2016</w:t>
               </w:r>
             </w:p>
           </w:tc>
@@ -11349,6 +11364,7 @@
     <w:rsid w:val="00755F76"/>
     <w:rsid w:val="008E61EA"/>
     <w:rsid w:val="00DE6A65"/>
+    <w:rsid w:val="00EF11C0"/>
     <w:rsid w:val="00FB6C6E"/>
     <w:rsid w:val="00FF2EA7"/>
   </w:rsids>
@@ -12127,7 +12143,7 @@
 
 <file path=customXml/item1.xml><?xml version="1.0" encoding="utf-8"?>
 <CoverPageProperties xmlns="http://schemas.microsoft.com/office/2006/coverPageProps">
-  <PublishDate>2015-12-01T00:00:00</PublishDate>
+  <PublishDate>2016-03-31T00:00:00</PublishDate>
   <Abstract/>
   <CompanyAddress/>
   <CompanyPhone/>
@@ -12149,7 +12165,7 @@
 </file>
 
 <file path=customXml/itemProps2.xml><?xml version="1.0" encoding="utf-8"?>
-<ds:datastoreItem xmlns:ds="http://schemas.openxmlformats.org/officeDocument/2006/customXml" ds:itemID="{B10B3BE1-8900-4177-A612-151C00150D50}">
+<ds:datastoreItem xmlns:ds="http://schemas.openxmlformats.org/officeDocument/2006/customXml" ds:itemID="{284DA24E-8DCF-43F8-B4FC-78C48D02F053}">
   <ds:schemaRefs>
     <ds:schemaRef ds:uri="http://schemas.openxmlformats.org/officeDocument/2006/bibliography"/>
   </ds:schemaRefs>
